--- a/郑铭俊ros控制/郑铭俊rosbag控制.docx
+++ b/郑铭俊ros控制/郑铭俊rosbag控制.docx
@@ -366,6 +366,27 @@
               <w:spacing w:line="360" w:lineRule="auto"/>
               <w:jc w:val="center"/>
               <w:rPr>
+                <w:rFonts w:hint="eastAsia" w:ascii="Times New Roman" w:hAnsi="Times New Roman" w:eastAsia="华文中宋" w:cs="Times New Roman"/>
+                <w:sz w:val="24"/>
+                <w:szCs w:val="28"/>
+                <w:lang w:val="en-US" w:eastAsia="zh-CN"/>
+              </w:rPr>
+            </w:pPr>
+            <w:r>
+              <w:rPr>
+                <w:rFonts w:hint="eastAsia" w:ascii="Times New Roman" w:hAnsi="Times New Roman" w:eastAsia="华文中宋" w:cs="Times New Roman"/>
+                <w:sz w:val="24"/>
+                <w:szCs w:val="28"/>
+                <w:lang w:val="en-US" w:eastAsia="zh-CN"/>
+              </w:rPr>
+              <w:t>c++，ros1基础</w:t>
+            </w:r>
+          </w:p>
+          <w:p>
+            <w:pPr>
+              <w:spacing w:line="360" w:lineRule="auto"/>
+              <w:jc w:val="center"/>
+              <w:rPr>
                 <w:rFonts w:hint="default" w:ascii="Times New Roman" w:hAnsi="Times New Roman" w:eastAsia="华文中宋" w:cs="Times New Roman"/>
                 <w:sz w:val="24"/>
                 <w:szCs w:val="28"/>
@@ -374,13 +395,15 @@
             </w:pPr>
             <w:r>
               <w:rPr>
-                <w:rFonts w:hint="eastAsia" w:ascii="Times New Roman" w:hAnsi="Times New Roman" w:eastAsia="华文中宋" w:cs="Times New Roman"/>
-                <w:sz w:val="24"/>
-                <w:szCs w:val="28"/>
-                <w:lang w:val="en-US" w:eastAsia="zh-CN"/>
-              </w:rPr>
-              <w:t>c++，ros1基础</w:t>
-            </w:r>
+                <w:rFonts w:hint="default" w:ascii="Times New Roman" w:hAnsi="Times New Roman" w:eastAsia="华文中宋" w:cs="Times New Roman"/>
+                <w:sz w:val="24"/>
+                <w:szCs w:val="28"/>
+                <w:lang w:val="en-US" w:eastAsia="zh-CN"/>
+              </w:rPr>
+              <w:t>https://github.com/nzbzs/zmj_smartcar</w:t>
+            </w:r>
+            <w:bookmarkStart w:id="0" w:name="_GoBack"/>
+            <w:bookmarkEnd w:id="0"/>
           </w:p>
         </w:tc>
       </w:tr>
@@ -607,8 +630,6 @@
               </w:rPr>
               <w:t>Ros，gazebo，传感器定位，ros插件编程，建图，驱动开发，插件编写，l1控制器，ros插件与action，movebase</w:t>
             </w:r>
-            <w:bookmarkStart w:id="0" w:name="_GoBack"/>
-            <w:bookmarkEnd w:id="0"/>
           </w:p>
         </w:tc>
       </w:tr>
